--- a/五彩时空支付SDK集成指南V3.4.docx
+++ b/五彩时空支付SDK集成指南V3.4.docx
@@ -113,8 +113,6 @@
         </w:rPr>
         <w:t>4</w:t>
       </w:r>
-      <w:bookmarkStart w:id="0" w:name="_GoBack"/>
-      <w:bookmarkEnd w:id="0"/>
       <w:r>
         <w:rPr>
           <w:b/>
@@ -147,6 +145,8 @@
         </w:rPr>
       </w:sdtEndPr>
       <w:sdtContent>
+        <w:bookmarkStart w:id="0" w:name="_GoBack" w:displacedByCustomXml="prev"/>
+        <w:bookmarkEnd w:id="0" w:displacedByCustomXml="prev"/>
         <w:p>
           <w:pPr>
             <w:pStyle w:val="TOC"/>
@@ -191,7 +191,7 @@
           <w:r>
             <w:fldChar w:fldCharType="separate"/>
           </w:r>
-          <w:hyperlink w:anchor="_Toc398243889" w:history="1">
+          <w:hyperlink w:anchor="_Toc404032482" w:history="1">
             <w:r>
               <w:rPr>
                 <w:rStyle w:val="a7"/>
@@ -232,7 +232,7 @@
                 <w:noProof/>
                 <w:webHidden/>
               </w:rPr>
-              <w:instrText xml:space="preserve"> PAGEREF _Toc398243889 \h </w:instrText>
+              <w:instrText xml:space="preserve"> PAGEREF _Toc404032482 \h </w:instrText>
             </w:r>
             <w:r>
               <w:rPr>
@@ -252,7 +252,7 @@
                 <w:noProof/>
                 <w:webHidden/>
               </w:rPr>
-              <w:t>2</w:t>
+              <w:t>3</w:t>
             </w:r>
             <w:r>
               <w:rPr>
@@ -274,7 +274,7 @@
               <w:noProof/>
             </w:rPr>
           </w:pPr>
-          <w:hyperlink w:anchor="_Toc398243890" w:history="1">
+          <w:hyperlink w:anchor="_Toc404032483" w:history="1">
             <w:r>
               <w:rPr>
                 <w:rStyle w:val="a7"/>
@@ -330,7 +330,7 @@
                 <w:noProof/>
                 <w:webHidden/>
               </w:rPr>
-              <w:instrText xml:space="preserve"> PAGEREF _Toc398243890 \h </w:instrText>
+              <w:instrText xml:space="preserve"> PAGEREF _Toc404032483 \h </w:instrText>
             </w:r>
             <w:r>
               <w:rPr>
@@ -350,7 +350,105 @@
                 <w:noProof/>
                 <w:webHidden/>
               </w:rPr>
-              <w:t>2</w:t>
+              <w:t>3</w:t>
+            </w:r>
+            <w:r>
+              <w:rPr>
+                <w:noProof/>
+                <w:webHidden/>
+              </w:rPr>
+              <w:fldChar w:fldCharType="end"/>
+            </w:r>
+          </w:hyperlink>
+        </w:p>
+        <w:p>
+          <w:pPr>
+            <w:pStyle w:val="20"/>
+            <w:tabs>
+              <w:tab w:val="left" w:pos="1050"/>
+              <w:tab w:val="right" w:leader="dot" w:pos="8296"/>
+            </w:tabs>
+            <w:rPr>
+              <w:noProof/>
+            </w:rPr>
+          </w:pPr>
+          <w:hyperlink w:anchor="_Toc404032484" w:history="1">
+            <w:r>
+              <w:rPr>
+                <w:rStyle w:val="a7"/>
+                <w:noProof/>
+              </w:rPr>
+              <w:t>1.2</w:t>
+            </w:r>
+            <w:r>
+              <w:rPr>
+                <w:noProof/>
+              </w:rPr>
+              <w:tab/>
+            </w:r>
+            <w:r>
+              <w:rPr>
+                <w:rStyle w:val="a7"/>
+                <w:rFonts w:hint="eastAsia"/>
+                <w:noProof/>
+              </w:rPr>
+              <w:t>支付</w:t>
+            </w:r>
+            <w:r>
+              <w:rPr>
+                <w:rStyle w:val="a7"/>
+                <w:noProof/>
+              </w:rPr>
+              <w:t xml:space="preserve">SDK 3.4 </w:t>
+            </w:r>
+            <w:r>
+              <w:rPr>
+                <w:rStyle w:val="a7"/>
+                <w:rFonts w:hint="eastAsia"/>
+                <w:noProof/>
+              </w:rPr>
+              <w:t>修改日志</w:t>
+            </w:r>
+            <w:r>
+              <w:rPr>
+                <w:noProof/>
+                <w:webHidden/>
+              </w:rPr>
+              <w:tab/>
+            </w:r>
+            <w:r>
+              <w:rPr>
+                <w:noProof/>
+                <w:webHidden/>
+              </w:rPr>
+              <w:fldChar w:fldCharType="begin"/>
+            </w:r>
+            <w:r>
+              <w:rPr>
+                <w:noProof/>
+                <w:webHidden/>
+              </w:rPr>
+              <w:instrText xml:space="preserve"> PAGEREF _Toc404032484 \h </w:instrText>
+            </w:r>
+            <w:r>
+              <w:rPr>
+                <w:noProof/>
+                <w:webHidden/>
+              </w:rPr>
+            </w:r>
+            <w:r>
+              <w:rPr>
+                <w:noProof/>
+                <w:webHidden/>
+              </w:rPr>
+              <w:fldChar w:fldCharType="separate"/>
+            </w:r>
+            <w:r>
+              <w:rPr>
+                <w:noProof/>
+                <w:webHidden/>
+              </w:rPr>
+              <w:t>3</w:t>
             </w:r>
             <w:r>
               <w:rPr>
@@ -372,7 +470,7 @@
               <w:noProof/>
             </w:rPr>
           </w:pPr>
-          <w:hyperlink w:anchor="_Toc398243891" w:history="1">
+          <w:hyperlink w:anchor="_Toc404032485" w:history="1">
             <w:r>
               <w:rPr>
                 <w:rStyle w:val="a7"/>
@@ -413,7 +511,7 @@
                 <w:noProof/>
                 <w:webHidden/>
               </w:rPr>
-              <w:instrText xml:space="preserve"> PAGEREF _Toc398243891 \h </w:instrText>
+              <w:instrText xml:space="preserve"> PAGEREF _Toc404032485 \h </w:instrText>
             </w:r>
             <w:r>
               <w:rPr>
@@ -433,7 +531,7 @@
                 <w:noProof/>
                 <w:webHidden/>
               </w:rPr>
-              <w:t>2</w:t>
+              <w:t>3</w:t>
             </w:r>
             <w:r>
               <w:rPr>
@@ -455,7 +553,7 @@
               <w:noProof/>
             </w:rPr>
           </w:pPr>
-          <w:hyperlink w:anchor="_Toc398243892" w:history="1">
+          <w:hyperlink w:anchor="_Toc404032486" w:history="1">
             <w:r>
               <w:rPr>
                 <w:rStyle w:val="a7"/>
@@ -496,7 +594,7 @@
                 <w:noProof/>
                 <w:webHidden/>
               </w:rPr>
-              <w:instrText xml:space="preserve"> PAGEREF _Toc398243892 \h </w:instrText>
+              <w:instrText xml:space="preserve"> PAGEREF _Toc404032486 \h </w:instrText>
             </w:r>
             <w:r>
               <w:rPr>
@@ -516,7 +614,7 @@
                 <w:noProof/>
                 <w:webHidden/>
               </w:rPr>
-              <w:t>2</w:t>
+              <w:t>3</w:t>
             </w:r>
             <w:r>
               <w:rPr>
@@ -538,7 +636,7 @@
               <w:noProof/>
             </w:rPr>
           </w:pPr>
-          <w:hyperlink w:anchor="_Toc398243893" w:history="1">
+          <w:hyperlink w:anchor="_Toc404032487" w:history="1">
             <w:r>
               <w:rPr>
                 <w:rStyle w:val="a7"/>
@@ -579,7 +677,7 @@
                 <w:noProof/>
                 <w:webHidden/>
               </w:rPr>
-              <w:instrText xml:space="preserve"> PAGEREF _Toc398243893 \h </w:instrText>
+              <w:instrText xml:space="preserve"> PAGEREF _Toc404032487 \h </w:instrText>
             </w:r>
             <w:r>
               <w:rPr>
@@ -599,7 +697,7 @@
                 <w:noProof/>
                 <w:webHidden/>
               </w:rPr>
-              <w:t>3</w:t>
+              <w:t>4</w:t>
             </w:r>
             <w:r>
               <w:rPr>
@@ -621,7 +719,7 @@
               <w:noProof/>
             </w:rPr>
           </w:pPr>
-          <w:hyperlink w:anchor="_Toc398243894" w:history="1">
+          <w:hyperlink w:anchor="_Toc404032488" w:history="1">
             <w:r>
               <w:rPr>
                 <w:rStyle w:val="a7"/>
@@ -662,7 +760,7 @@
                 <w:noProof/>
                 <w:webHidden/>
               </w:rPr>
-              <w:instrText xml:space="preserve"> PAGEREF _Toc398243894 \h </w:instrText>
+              <w:instrText xml:space="preserve"> PAGEREF _Toc404032488 \h </w:instrText>
             </w:r>
             <w:r>
               <w:rPr>
@@ -682,7 +780,7 @@
                 <w:noProof/>
                 <w:webHidden/>
               </w:rPr>
-              <w:t>3</w:t>
+              <w:t>4</w:t>
             </w:r>
             <w:r>
               <w:rPr>
@@ -704,7 +802,7 @@
               <w:noProof/>
             </w:rPr>
           </w:pPr>
-          <w:hyperlink w:anchor="_Toc398243895" w:history="1">
+          <w:hyperlink w:anchor="_Toc404032489" w:history="1">
             <w:r>
               <w:rPr>
                 <w:rStyle w:val="a7"/>
@@ -752,7 +850,7 @@
                 <w:noProof/>
                 <w:webHidden/>
               </w:rPr>
-              <w:instrText xml:space="preserve"> PAGEREF _Toc398243895 \h </w:instrText>
+              <w:instrText xml:space="preserve"> PAGEREF _Toc404032489 \h </w:instrText>
             </w:r>
             <w:r>
               <w:rPr>
@@ -772,7 +870,7 @@
                 <w:noProof/>
                 <w:webHidden/>
               </w:rPr>
-              <w:t>4</w:t>
+              <w:t>5</w:t>
             </w:r>
             <w:r>
               <w:rPr>
@@ -794,7 +892,7 @@
               <w:noProof/>
             </w:rPr>
           </w:pPr>
-          <w:hyperlink w:anchor="_Toc398243896" w:history="1">
+          <w:hyperlink w:anchor="_Toc404032490" w:history="1">
             <w:r>
               <w:rPr>
                 <w:rStyle w:val="a7"/>
@@ -835,7 +933,7 @@
                 <w:noProof/>
                 <w:webHidden/>
               </w:rPr>
-              <w:instrText xml:space="preserve"> PAGEREF _Toc398243896 \h </w:instrText>
+              <w:instrText xml:space="preserve"> PAGEREF _Toc404032490 \h </w:instrText>
             </w:r>
             <w:r>
               <w:rPr>
@@ -855,7 +953,7 @@
                 <w:noProof/>
                 <w:webHidden/>
               </w:rPr>
-              <w:t>4</w:t>
+              <w:t>5</w:t>
             </w:r>
             <w:r>
               <w:rPr>
@@ -877,7 +975,7 @@
               <w:noProof/>
             </w:rPr>
           </w:pPr>
-          <w:hyperlink w:anchor="_Toc398243897" w:history="1">
+          <w:hyperlink w:anchor="_Toc404032491" w:history="1">
             <w:r>
               <w:rPr>
                 <w:rStyle w:val="a7"/>
@@ -918,7 +1016,7 @@
                 <w:noProof/>
                 <w:webHidden/>
               </w:rPr>
-              <w:instrText xml:space="preserve"> PAGEREF _Toc398243897 \h </w:instrText>
+              <w:instrText xml:space="preserve"> PAGEREF _Toc404032491 \h </w:instrText>
             </w:r>
             <w:r>
               <w:rPr>
@@ -938,7 +1036,7 @@
                 <w:noProof/>
                 <w:webHidden/>
               </w:rPr>
-              <w:t>4</w:t>
+              <w:t>5</w:t>
             </w:r>
             <w:r>
               <w:rPr>
@@ -960,7 +1058,7 @@
               <w:noProof/>
             </w:rPr>
           </w:pPr>
-          <w:hyperlink w:anchor="_Toc398243898" w:history="1">
+          <w:hyperlink w:anchor="_Toc404032492" w:history="1">
             <w:r>
               <w:rPr>
                 <w:rStyle w:val="a7"/>
@@ -1001,7 +1099,7 @@
                 <w:noProof/>
                 <w:webHidden/>
               </w:rPr>
-              <w:instrText xml:space="preserve"> PAGEREF _Toc398243898 \h </w:instrText>
+              <w:instrText xml:space="preserve"> PAGEREF _Toc404032492 \h </w:instrText>
             </w:r>
             <w:r>
               <w:rPr>
@@ -1021,7 +1119,7 @@
                 <w:noProof/>
                 <w:webHidden/>
               </w:rPr>
-              <w:t>5</w:t>
+              <w:t>6</w:t>
             </w:r>
             <w:r>
               <w:rPr>
@@ -1043,7 +1141,7 @@
               <w:noProof/>
             </w:rPr>
           </w:pPr>
-          <w:hyperlink w:anchor="_Toc398243899" w:history="1">
+          <w:hyperlink w:anchor="_Toc404032493" w:history="1">
             <w:r>
               <w:rPr>
                 <w:rStyle w:val="a7"/>
@@ -1084,7 +1182,7 @@
                 <w:noProof/>
                 <w:webHidden/>
               </w:rPr>
-              <w:instrText xml:space="preserve"> PAGEREF _Toc398243899 \h </w:instrText>
+              <w:instrText xml:space="preserve"> PAGEREF _Toc404032493 \h </w:instrText>
             </w:r>
             <w:r>
               <w:rPr>
@@ -1104,7 +1202,7 @@
                 <w:noProof/>
                 <w:webHidden/>
               </w:rPr>
-              <w:t>5</w:t>
+              <w:t>6</w:t>
             </w:r>
             <w:r>
               <w:rPr>
@@ -1126,7 +1224,7 @@
               <w:noProof/>
             </w:rPr>
           </w:pPr>
-          <w:hyperlink w:anchor="_Toc398243900" w:history="1">
+          <w:hyperlink w:anchor="_Toc404032494" w:history="1">
             <w:r>
               <w:rPr>
                 <w:rStyle w:val="a7"/>
@@ -1174,7 +1272,7 @@
                 <w:noProof/>
                 <w:webHidden/>
               </w:rPr>
-              <w:instrText xml:space="preserve"> PAGEREF _Toc398243900 \h </w:instrText>
+              <w:instrText xml:space="preserve"> PAGEREF _Toc404032494 \h </w:instrText>
             </w:r>
             <w:r>
               <w:rPr>
@@ -1194,7 +1292,7 @@
                 <w:noProof/>
                 <w:webHidden/>
               </w:rPr>
-              <w:t>6</w:t>
+              <w:t>7</w:t>
             </w:r>
             <w:r>
               <w:rPr>
@@ -1216,7 +1314,7 @@
               <w:noProof/>
             </w:rPr>
           </w:pPr>
-          <w:hyperlink w:anchor="_Toc398243901" w:history="1">
+          <w:hyperlink w:anchor="_Toc404032495" w:history="1">
             <w:r>
               <w:rPr>
                 <w:rStyle w:val="a7"/>
@@ -1257,7 +1355,7 @@
                 <w:noProof/>
                 <w:webHidden/>
               </w:rPr>
-              <w:instrText xml:space="preserve"> PAGEREF _Toc398243901 \h </w:instrText>
+              <w:instrText xml:space="preserve"> PAGEREF _Toc404032495 \h </w:instrText>
             </w:r>
             <w:r>
               <w:rPr>
@@ -1277,7 +1375,7 @@
                 <w:noProof/>
                 <w:webHidden/>
               </w:rPr>
-              <w:t>6</w:t>
+              <w:t>7</w:t>
             </w:r>
             <w:r>
               <w:rPr>
@@ -1299,7 +1397,7 @@
               <w:noProof/>
             </w:rPr>
           </w:pPr>
-          <w:hyperlink w:anchor="_Toc398243902" w:history="1">
+          <w:hyperlink w:anchor="_Toc404032496" w:history="1">
             <w:r>
               <w:rPr>
                 <w:rStyle w:val="a7"/>
@@ -1340,7 +1438,7 @@
                 <w:noProof/>
                 <w:webHidden/>
               </w:rPr>
-              <w:instrText xml:space="preserve"> PAGEREF _Toc398243902 \h </w:instrText>
+              <w:instrText xml:space="preserve"> PAGEREF _Toc404032496 \h </w:instrText>
             </w:r>
             <w:r>
               <w:rPr>
@@ -1360,7 +1458,7 @@
                 <w:noProof/>
                 <w:webHidden/>
               </w:rPr>
-              <w:t>6</w:t>
+              <w:t>7</w:t>
             </w:r>
             <w:r>
               <w:rPr>
@@ -1382,7 +1480,7 @@
               <w:noProof/>
             </w:rPr>
           </w:pPr>
-          <w:hyperlink w:anchor="_Toc398243903" w:history="1">
+          <w:hyperlink w:anchor="_Toc404032497" w:history="1">
             <w:r>
               <w:rPr>
                 <w:rStyle w:val="a7"/>
@@ -1423,7 +1521,7 @@
                 <w:noProof/>
                 <w:webHidden/>
               </w:rPr>
-              <w:instrText xml:space="preserve"> PAGEREF _Toc398243903 \h </w:instrText>
+              <w:instrText xml:space="preserve"> PAGEREF _Toc404032497 \h </w:instrText>
             </w:r>
             <w:r>
               <w:rPr>
@@ -1443,7 +1541,7 @@
                 <w:noProof/>
                 <w:webHidden/>
               </w:rPr>
-              <w:t>7</w:t>
+              <w:t>8</w:t>
             </w:r>
             <w:r>
               <w:rPr>
@@ -1465,7 +1563,7 @@
               <w:noProof/>
             </w:rPr>
           </w:pPr>
-          <w:hyperlink w:anchor="_Toc398243904" w:history="1">
+          <w:hyperlink w:anchor="_Toc404032498" w:history="1">
             <w:r>
               <w:rPr>
                 <w:rStyle w:val="a7"/>
@@ -1506,7 +1604,7 @@
                 <w:noProof/>
                 <w:webHidden/>
               </w:rPr>
-              <w:instrText xml:space="preserve"> PAGEREF _Toc398243904 \h </w:instrText>
+              <w:instrText xml:space="preserve"> PAGEREF _Toc404032498 \h </w:instrText>
             </w:r>
             <w:r>
               <w:rPr>
@@ -1526,7 +1624,7 @@
                 <w:noProof/>
                 <w:webHidden/>
               </w:rPr>
-              <w:t>7</w:t>
+              <w:t>8</w:t>
             </w:r>
             <w:r>
               <w:rPr>
@@ -1548,7 +1646,7 @@
               <w:noProof/>
             </w:rPr>
           </w:pPr>
-          <w:hyperlink w:anchor="_Toc398243905" w:history="1">
+          <w:hyperlink w:anchor="_Toc404032499" w:history="1">
             <w:r>
               <w:rPr>
                 <w:rStyle w:val="a7"/>
@@ -1589,7 +1687,7 @@
                 <w:noProof/>
                 <w:webHidden/>
               </w:rPr>
-              <w:instrText xml:space="preserve"> PAGEREF _Toc398243905 \h </w:instrText>
+              <w:instrText xml:space="preserve"> PAGEREF _Toc404032499 \h </w:instrText>
             </w:r>
             <w:r>
               <w:rPr>
@@ -1609,7 +1707,557 @@
                 <w:noProof/>
                 <w:webHidden/>
               </w:rPr>
-              <w:t>9</w:t>
+              <w:t>10</w:t>
+            </w:r>
+            <w:r>
+              <w:rPr>
+                <w:noProof/>
+                <w:webHidden/>
+              </w:rPr>
+              <w:fldChar w:fldCharType="end"/>
+            </w:r>
+          </w:hyperlink>
+        </w:p>
+        <w:p>
+          <w:pPr>
+            <w:pStyle w:val="30"/>
+            <w:tabs>
+              <w:tab w:val="left" w:pos="1260"/>
+              <w:tab w:val="right" w:leader="dot" w:pos="8296"/>
+            </w:tabs>
+            <w:rPr>
+              <w:rFonts w:cstheme="minorBidi"/>
+              <w:noProof/>
+              <w:kern w:val="2"/>
+              <w:sz w:val="21"/>
+            </w:rPr>
+          </w:pPr>
+          <w:hyperlink w:anchor="_Toc404032500" w:history="1">
+            <w:r>
+              <w:rPr>
+                <w:rStyle w:val="a7"/>
+                <w:noProof/>
+              </w:rPr>
+              <w:t>7.2.1</w:t>
+            </w:r>
+            <w:r>
+              <w:rPr>
+                <w:rFonts w:cstheme="minorBidi"/>
+                <w:noProof/>
+                <w:kern w:val="2"/>
+                <w:sz w:val="21"/>
+              </w:rPr>
+              <w:tab/>
+            </w:r>
+            <w:r>
+              <w:rPr>
+                <w:rStyle w:val="a7"/>
+                <w:rFonts w:hint="eastAsia"/>
+                <w:noProof/>
+              </w:rPr>
+              <w:t>成为柴米游戏开发者后，您可以通过开发者后台提交应用。</w:t>
+            </w:r>
+            <w:r>
+              <w:rPr>
+                <w:noProof/>
+                <w:webHidden/>
+              </w:rPr>
+              <w:tab/>
+            </w:r>
+            <w:r>
+              <w:rPr>
+                <w:noProof/>
+                <w:webHidden/>
+              </w:rPr>
+              <w:fldChar w:fldCharType="begin"/>
+            </w:r>
+            <w:r>
+              <w:rPr>
+                <w:noProof/>
+                <w:webHidden/>
+              </w:rPr>
+              <w:instrText xml:space="preserve"> PAGEREF _Toc404032500 \h </w:instrText>
+            </w:r>
+            <w:r>
+              <w:rPr>
+                <w:noProof/>
+                <w:webHidden/>
+              </w:rPr>
+            </w:r>
+            <w:r>
+              <w:rPr>
+                <w:noProof/>
+                <w:webHidden/>
+              </w:rPr>
+              <w:fldChar w:fldCharType="separate"/>
+            </w:r>
+            <w:r>
+              <w:rPr>
+                <w:noProof/>
+                <w:webHidden/>
+              </w:rPr>
+              <w:t>10</w:t>
+            </w:r>
+            <w:r>
+              <w:rPr>
+                <w:noProof/>
+                <w:webHidden/>
+              </w:rPr>
+              <w:fldChar w:fldCharType="end"/>
+            </w:r>
+          </w:hyperlink>
+        </w:p>
+        <w:p>
+          <w:pPr>
+            <w:pStyle w:val="30"/>
+            <w:tabs>
+              <w:tab w:val="left" w:pos="1260"/>
+              <w:tab w:val="right" w:leader="dot" w:pos="8296"/>
+            </w:tabs>
+            <w:rPr>
+              <w:rFonts w:cstheme="minorBidi"/>
+              <w:noProof/>
+              <w:kern w:val="2"/>
+              <w:sz w:val="21"/>
+            </w:rPr>
+          </w:pPr>
+          <w:hyperlink w:anchor="_Toc404032501" w:history="1">
+            <w:r>
+              <w:rPr>
+                <w:rStyle w:val="a7"/>
+                <w:noProof/>
+              </w:rPr>
+              <w:t>7.2.2</w:t>
+            </w:r>
+            <w:r>
+              <w:rPr>
+                <w:rFonts w:cstheme="minorBidi"/>
+                <w:noProof/>
+                <w:kern w:val="2"/>
+                <w:sz w:val="21"/>
+              </w:rPr>
+              <w:tab/>
+            </w:r>
+            <w:r>
+              <w:rPr>
+                <w:rStyle w:val="a7"/>
+                <w:rFonts w:hint="eastAsia"/>
+                <w:noProof/>
+              </w:rPr>
+              <w:t>选择「联运发布」后，首先需要注册</w:t>
+            </w:r>
+            <w:r>
+              <w:rPr>
+                <w:rStyle w:val="a7"/>
+                <w:noProof/>
+              </w:rPr>
+              <w:t>APP</w:t>
+            </w:r>
+            <w:r>
+              <w:rPr>
+                <w:rStyle w:val="a7"/>
+                <w:rFonts w:hint="eastAsia"/>
+                <w:noProof/>
+              </w:rPr>
+              <w:t>。如图</w:t>
+            </w:r>
+            <w:r>
+              <w:rPr>
+                <w:rStyle w:val="a7"/>
+                <w:noProof/>
+              </w:rPr>
+              <w:t>5</w:t>
+            </w:r>
+            <w:r>
+              <w:rPr>
+                <w:rStyle w:val="a7"/>
+                <w:rFonts w:hint="eastAsia"/>
+                <w:noProof/>
+              </w:rPr>
+              <w:t>所示：</w:t>
+            </w:r>
+            <w:r>
+              <w:rPr>
+                <w:noProof/>
+                <w:webHidden/>
+              </w:rPr>
+              <w:tab/>
+            </w:r>
+            <w:r>
+              <w:rPr>
+                <w:noProof/>
+                <w:webHidden/>
+              </w:rPr>
+              <w:fldChar w:fldCharType="begin"/>
+            </w:r>
+            <w:r>
+              <w:rPr>
+                <w:noProof/>
+                <w:webHidden/>
+              </w:rPr>
+              <w:instrText xml:space="preserve"> PAGEREF _Toc404032501 \h </w:instrText>
+            </w:r>
+            <w:r>
+              <w:rPr>
+                <w:noProof/>
+                <w:webHidden/>
+              </w:rPr>
+            </w:r>
+            <w:r>
+              <w:rPr>
+                <w:noProof/>
+                <w:webHidden/>
+              </w:rPr>
+              <w:fldChar w:fldCharType="separate"/>
+            </w:r>
+            <w:r>
+              <w:rPr>
+                <w:noProof/>
+                <w:webHidden/>
+              </w:rPr>
+              <w:t>10</w:t>
+            </w:r>
+            <w:r>
+              <w:rPr>
+                <w:noProof/>
+                <w:webHidden/>
+              </w:rPr>
+              <w:fldChar w:fldCharType="end"/>
+            </w:r>
+          </w:hyperlink>
+        </w:p>
+        <w:p>
+          <w:pPr>
+            <w:pStyle w:val="30"/>
+            <w:tabs>
+              <w:tab w:val="left" w:pos="1260"/>
+              <w:tab w:val="right" w:leader="dot" w:pos="8296"/>
+            </w:tabs>
+            <w:rPr>
+              <w:rFonts w:cstheme="minorBidi"/>
+              <w:noProof/>
+              <w:kern w:val="2"/>
+              <w:sz w:val="21"/>
+            </w:rPr>
+          </w:pPr>
+          <w:hyperlink w:anchor="_Toc404032502" w:history="1">
+            <w:r>
+              <w:rPr>
+                <w:rStyle w:val="a7"/>
+                <w:noProof/>
+              </w:rPr>
+              <w:t>7.2.3</w:t>
+            </w:r>
+            <w:r>
+              <w:rPr>
+                <w:rFonts w:cstheme="minorBidi"/>
+                <w:noProof/>
+                <w:kern w:val="2"/>
+                <w:sz w:val="21"/>
+              </w:rPr>
+              <w:tab/>
+            </w:r>
+            <w:r>
+              <w:rPr>
+                <w:rStyle w:val="a7"/>
+                <w:rFonts w:hint="eastAsia"/>
+                <w:noProof/>
+              </w:rPr>
+              <w:t>注册完</w:t>
+            </w:r>
+            <w:r>
+              <w:rPr>
+                <w:rStyle w:val="a7"/>
+                <w:noProof/>
+              </w:rPr>
+              <w:t>APP</w:t>
+            </w:r>
+            <w:r>
+              <w:rPr>
+                <w:rStyle w:val="a7"/>
+                <w:rFonts w:hint="eastAsia"/>
+                <w:noProof/>
+              </w:rPr>
+              <w:t>后，您可以在「审核管理」的「待完善」界面中完善信息。如图</w:t>
+            </w:r>
+            <w:r>
+              <w:rPr>
+                <w:rStyle w:val="a7"/>
+                <w:noProof/>
+              </w:rPr>
+              <w:t>6</w:t>
+            </w:r>
+            <w:r>
+              <w:rPr>
+                <w:rStyle w:val="a7"/>
+                <w:rFonts w:hint="eastAsia"/>
+                <w:noProof/>
+              </w:rPr>
+              <w:t>所示：</w:t>
+            </w:r>
+            <w:r>
+              <w:rPr>
+                <w:noProof/>
+                <w:webHidden/>
+              </w:rPr>
+              <w:tab/>
+            </w:r>
+            <w:r>
+              <w:rPr>
+                <w:noProof/>
+                <w:webHidden/>
+              </w:rPr>
+              <w:fldChar w:fldCharType="begin"/>
+            </w:r>
+            <w:r>
+              <w:rPr>
+                <w:noProof/>
+                <w:webHidden/>
+              </w:rPr>
+              <w:instrText xml:space="preserve"> PAGEREF _Toc404032502 \h </w:instrText>
+            </w:r>
+            <w:r>
+              <w:rPr>
+                <w:noProof/>
+                <w:webHidden/>
+              </w:rPr>
+            </w:r>
+            <w:r>
+              <w:rPr>
+                <w:noProof/>
+                <w:webHidden/>
+              </w:rPr>
+              <w:fldChar w:fldCharType="separate"/>
+            </w:r>
+            <w:r>
+              <w:rPr>
+                <w:noProof/>
+                <w:webHidden/>
+              </w:rPr>
+              <w:t>11</w:t>
+            </w:r>
+            <w:r>
+              <w:rPr>
+                <w:noProof/>
+                <w:webHidden/>
+              </w:rPr>
+              <w:fldChar w:fldCharType="end"/>
+            </w:r>
+          </w:hyperlink>
+        </w:p>
+        <w:p>
+          <w:pPr>
+            <w:pStyle w:val="30"/>
+            <w:tabs>
+              <w:tab w:val="left" w:pos="1260"/>
+              <w:tab w:val="right" w:leader="dot" w:pos="8296"/>
+            </w:tabs>
+            <w:rPr>
+              <w:rFonts w:cstheme="minorBidi"/>
+              <w:noProof/>
+              <w:kern w:val="2"/>
+              <w:sz w:val="21"/>
+            </w:rPr>
+          </w:pPr>
+          <w:hyperlink w:anchor="_Toc404032503" w:history="1">
+            <w:r>
+              <w:rPr>
+                <w:rStyle w:val="a7"/>
+                <w:noProof/>
+              </w:rPr>
+              <w:t>7.2.4</w:t>
+            </w:r>
+            <w:r>
+              <w:rPr>
+                <w:rFonts w:cstheme="minorBidi"/>
+                <w:noProof/>
+                <w:kern w:val="2"/>
+                <w:sz w:val="21"/>
+              </w:rPr>
+              <w:tab/>
+            </w:r>
+            <w:r>
+              <w:rPr>
+                <w:rStyle w:val="a7"/>
+                <w:rFonts w:hint="eastAsia"/>
+                <w:noProof/>
+              </w:rPr>
+              <w:t>点击「</w:t>
+            </w:r>
+            <w:r>
+              <w:rPr>
+                <w:rStyle w:val="a7"/>
+                <w:noProof/>
+              </w:rPr>
+              <w:t>APP</w:t>
+            </w:r>
+            <w:r>
+              <w:rPr>
+                <w:rStyle w:val="a7"/>
+                <w:rFonts w:hint="eastAsia"/>
+                <w:noProof/>
+              </w:rPr>
+              <w:t>图标」进入完善</w:t>
+            </w:r>
+            <w:r>
+              <w:rPr>
+                <w:rStyle w:val="a7"/>
+                <w:noProof/>
+              </w:rPr>
+              <w:t>APP</w:t>
+            </w:r>
+            <w:r>
+              <w:rPr>
+                <w:rStyle w:val="a7"/>
+                <w:rFonts w:hint="eastAsia"/>
+                <w:noProof/>
+              </w:rPr>
+              <w:t>信息界面。</w:t>
+            </w:r>
+            <w:r>
+              <w:rPr>
+                <w:noProof/>
+                <w:webHidden/>
+              </w:rPr>
+              <w:tab/>
+            </w:r>
+            <w:r>
+              <w:rPr>
+                <w:noProof/>
+                <w:webHidden/>
+              </w:rPr>
+              <w:fldChar w:fldCharType="begin"/>
+            </w:r>
+            <w:r>
+              <w:rPr>
+                <w:noProof/>
+                <w:webHidden/>
+              </w:rPr>
+              <w:instrText xml:space="preserve"> PAGEREF _Toc404032503 \h </w:instrText>
+            </w:r>
+            <w:r>
+              <w:rPr>
+                <w:noProof/>
+                <w:webHidden/>
+              </w:rPr>
+            </w:r>
+            <w:r>
+              <w:rPr>
+                <w:noProof/>
+                <w:webHidden/>
+              </w:rPr>
+              <w:fldChar w:fldCharType="separate"/>
+            </w:r>
+            <w:r>
+              <w:rPr>
+                <w:noProof/>
+                <w:webHidden/>
+              </w:rPr>
+              <w:t>12</w:t>
+            </w:r>
+            <w:r>
+              <w:rPr>
+                <w:noProof/>
+                <w:webHidden/>
+              </w:rPr>
+              <w:fldChar w:fldCharType="end"/>
+            </w:r>
+          </w:hyperlink>
+        </w:p>
+        <w:p>
+          <w:pPr>
+            <w:pStyle w:val="30"/>
+            <w:tabs>
+              <w:tab w:val="left" w:pos="1260"/>
+              <w:tab w:val="right" w:leader="dot" w:pos="8296"/>
+            </w:tabs>
+            <w:rPr>
+              <w:rFonts w:cstheme="minorBidi"/>
+              <w:noProof/>
+              <w:kern w:val="2"/>
+              <w:sz w:val="21"/>
+            </w:rPr>
+          </w:pPr>
+          <w:hyperlink w:anchor="_Toc404032504" w:history="1">
+            <w:r>
+              <w:rPr>
+                <w:rStyle w:val="a7"/>
+                <w:noProof/>
+              </w:rPr>
+              <w:t>7.2.5</w:t>
+            </w:r>
+            <w:r>
+              <w:rPr>
+                <w:rFonts w:cstheme="minorBidi"/>
+                <w:noProof/>
+                <w:kern w:val="2"/>
+                <w:sz w:val="21"/>
+              </w:rPr>
+              <w:tab/>
+            </w:r>
+            <w:r>
+              <w:rPr>
+                <w:rStyle w:val="a7"/>
+                <w:rFonts w:hint="eastAsia"/>
+                <w:noProof/>
+              </w:rPr>
+              <w:t>填写完信息后，点击「保存」按钮。将跳转到「提交审核」界面。如图</w:t>
+            </w:r>
+            <w:r>
+              <w:rPr>
+                <w:rStyle w:val="a7"/>
+                <w:noProof/>
+              </w:rPr>
+              <w:t>13</w:t>
+            </w:r>
+            <w:r>
+              <w:rPr>
+                <w:rStyle w:val="a7"/>
+                <w:rFonts w:hint="eastAsia"/>
+                <w:noProof/>
+              </w:rPr>
+              <w:t>所示：</w:t>
+            </w:r>
+            <w:r>
+              <w:rPr>
+                <w:noProof/>
+                <w:webHidden/>
+              </w:rPr>
+              <w:tab/>
+            </w:r>
+            <w:r>
+              <w:rPr>
+                <w:noProof/>
+                <w:webHidden/>
+              </w:rPr>
+              <w:fldChar w:fldCharType="begin"/>
+            </w:r>
+            <w:r>
+              <w:rPr>
+                <w:noProof/>
+                <w:webHidden/>
+              </w:rPr>
+              <w:instrText xml:space="preserve"> PAGEREF _Toc404032504 \h </w:instrText>
+            </w:r>
+            <w:r>
+              <w:rPr>
+                <w:noProof/>
+                <w:webHidden/>
+              </w:rPr>
+            </w:r>
+            <w:r>
+              <w:rPr>
+                <w:noProof/>
+                <w:webHidden/>
+              </w:rPr>
+              <w:fldChar w:fldCharType="separate"/>
+            </w:r>
+            <w:r>
+              <w:rPr>
+                <w:noProof/>
+                <w:webHidden/>
+              </w:rPr>
+              <w:t>16</w:t>
             </w:r>
             <w:r>
               <w:rPr>
@@ -1631,7 +2279,7 @@
               <w:noProof/>
             </w:rPr>
           </w:pPr>
-          <w:hyperlink w:anchor="_Toc398243906" w:history="1">
+          <w:hyperlink w:anchor="_Toc404032505" w:history="1">
             <w:r>
               <w:rPr>
                 <w:rStyle w:val="a7"/>
@@ -1679,7 +2327,7 @@
                 <w:noProof/>
                 <w:webHidden/>
               </w:rPr>
-              <w:instrText xml:space="preserve"> PAGEREF _Toc398243906 \h </w:instrText>
+              <w:instrText xml:space="preserve"> PAGEREF _Toc404032505 \h </w:instrText>
             </w:r>
             <w:r>
               <w:rPr>
@@ -1699,7 +2347,7 @@
                 <w:noProof/>
                 <w:webHidden/>
               </w:rPr>
-              <w:t>15</w:t>
+              <w:t>17</w:t>
             </w:r>
             <w:r>
               <w:rPr>
@@ -1754,7 +2402,7 @@
       <w:pPr>
         <w:pStyle w:val="1"/>
       </w:pPr>
-      <w:bookmarkStart w:id="1" w:name="_Toc398243889"/>
+      <w:bookmarkStart w:id="1" w:name="_Toc404032482"/>
       <w:r>
         <w:rPr>
           <w:rFonts w:hint="eastAsia"/>
@@ -1768,7 +2416,7 @@
       <w:pPr>
         <w:pStyle w:val="2"/>
       </w:pPr>
-      <w:bookmarkStart w:id="2" w:name="_Toc398243890"/>
+      <w:bookmarkStart w:id="2" w:name="_Toc404032483"/>
       <w:r>
         <w:rPr>
           <w:rFonts w:hint="eastAsia"/>
@@ -1798,7 +2446,6 @@
         </w:numPr>
         <w:ind w:firstLineChars="0"/>
         <w:rPr>
-          <w:rFonts w:hint="eastAsia"/>
           <w:color w:val="FF0000"/>
         </w:rPr>
       </w:pPr>
@@ -1827,10 +2474,8 @@
     <w:p>
       <w:pPr>
         <w:pStyle w:val="2"/>
-        <w:rPr>
-          <w:rFonts w:hint="eastAsia"/>
-        </w:rPr>
-      </w:pPr>
+      </w:pPr>
+      <w:bookmarkStart w:id="3" w:name="_Toc404032484"/>
       <w:r>
         <w:rPr>
           <w:rFonts w:hint="eastAsia"/>
@@ -1849,6 +2494,7 @@
         </w:rPr>
         <w:t>修改日志</w:t>
       </w:r>
+      <w:bookmarkEnd w:id="3"/>
     </w:p>
     <w:p>
       <w:pPr>
@@ -1888,14 +2534,14 @@
       <w:pPr>
         <w:pStyle w:val="1"/>
       </w:pPr>
-      <w:bookmarkStart w:id="3" w:name="_Toc398243891"/>
+      <w:bookmarkStart w:id="4" w:name="_Toc404032485"/>
       <w:r>
         <w:rPr>
           <w:rFonts w:hint="eastAsia"/>
         </w:rPr>
         <w:t>开发包</w:t>
       </w:r>
-      <w:bookmarkEnd w:id="3"/>
+      <w:bookmarkEnd w:id="4"/>
     </w:p>
     <w:p>
       <w:pPr>
@@ -2097,14 +2743,14 @@
       <w:pPr>
         <w:pStyle w:val="1"/>
       </w:pPr>
-      <w:bookmarkStart w:id="4" w:name="_Toc398243892"/>
+      <w:bookmarkStart w:id="5" w:name="_Toc404032486"/>
       <w:r>
         <w:rPr>
           <w:rFonts w:hint="eastAsia"/>
         </w:rPr>
         <w:t>导入开发资源</w:t>
       </w:r>
-      <w:bookmarkEnd w:id="4"/>
+      <w:bookmarkEnd w:id="5"/>
     </w:p>
     <w:p>
       <w:pPr>
@@ -2364,27 +3010,27 @@
       <w:pPr>
         <w:pStyle w:val="1"/>
       </w:pPr>
-      <w:bookmarkStart w:id="5" w:name="_Toc398243893"/>
+      <w:bookmarkStart w:id="6" w:name="_Toc404032487"/>
       <w:r>
         <w:rPr>
           <w:rFonts w:hint="eastAsia"/>
         </w:rPr>
         <w:t>修改配置文件</w:t>
       </w:r>
-      <w:bookmarkEnd w:id="5"/>
+      <w:bookmarkEnd w:id="6"/>
     </w:p>
     <w:p>
       <w:pPr>
         <w:pStyle w:val="2"/>
       </w:pPr>
-      <w:bookmarkStart w:id="6" w:name="_Toc398243894"/>
+      <w:bookmarkStart w:id="7" w:name="_Toc404032488"/>
       <w:r>
         <w:rPr>
           <w:rFonts w:hint="eastAsia"/>
         </w:rPr>
         <w:t>添加权限</w:t>
       </w:r>
-      <w:bookmarkEnd w:id="6"/>
+      <w:bookmarkEnd w:id="7"/>
     </w:p>
     <w:p>
       <w:pPr>
@@ -2473,7 +3119,7 @@
       <w:pPr>
         <w:pStyle w:val="2"/>
       </w:pPr>
-      <w:bookmarkStart w:id="7" w:name="_Toc398243895"/>
+      <w:bookmarkStart w:id="8" w:name="_Toc404032489"/>
       <w:r>
         <w:rPr>
           <w:rFonts w:hint="eastAsia"/>
@@ -2486,7 +3132,7 @@
         </w:rPr>
         <w:t>Activity</w:t>
       </w:r>
-      <w:bookmarkEnd w:id="7"/>
+      <w:bookmarkEnd w:id="8"/>
     </w:p>
     <w:p>
       <w:pPr>
@@ -2645,27 +3291,27 @@
       <w:pPr>
         <w:pStyle w:val="1"/>
       </w:pPr>
-      <w:bookmarkStart w:id="8" w:name="_Toc398243896"/>
+      <w:bookmarkStart w:id="9" w:name="_Toc404032490"/>
       <w:r>
         <w:rPr>
           <w:rFonts w:hint="eastAsia"/>
         </w:rPr>
         <w:t>实现功能</w:t>
       </w:r>
-      <w:bookmarkEnd w:id="8"/>
+      <w:bookmarkEnd w:id="9"/>
     </w:p>
     <w:p>
       <w:pPr>
         <w:pStyle w:val="2"/>
       </w:pPr>
-      <w:bookmarkStart w:id="9" w:name="_Toc398243897"/>
+      <w:bookmarkStart w:id="10" w:name="_Toc404032491"/>
       <w:r>
         <w:rPr>
           <w:rFonts w:hint="eastAsia"/>
         </w:rPr>
         <w:t>客户端功能</w:t>
       </w:r>
-      <w:bookmarkEnd w:id="9"/>
+      <w:bookmarkEnd w:id="10"/>
     </w:p>
     <w:p>
       <w:pPr>
@@ -3104,7 +3750,7 @@
       <w:pPr>
         <w:pStyle w:val="2"/>
       </w:pPr>
-      <w:bookmarkStart w:id="10" w:name="_Toc398243898"/>
+      <w:bookmarkStart w:id="11" w:name="_Toc404032492"/>
       <w:r>
         <w:rPr>
           <w:rFonts w:hint="eastAsia"/>
@@ -3112,7 +3758,7 @@
         <w:lastRenderedPageBreak/>
         <w:t>服务器端功能</w:t>
       </w:r>
-      <w:bookmarkEnd w:id="10"/>
+      <w:bookmarkEnd w:id="11"/>
     </w:p>
     <w:p>
       <w:r>
@@ -3589,14 +4235,14 @@
       <w:pPr>
         <w:pStyle w:val="2"/>
       </w:pPr>
-      <w:bookmarkStart w:id="11" w:name="_Toc398243899"/>
+      <w:bookmarkStart w:id="12" w:name="_Toc404032493"/>
       <w:r>
         <w:rPr>
           <w:rFonts w:hint="eastAsia"/>
         </w:rPr>
         <w:t>接口说明</w:t>
       </w:r>
-      <w:bookmarkEnd w:id="11"/>
+      <w:bookmarkEnd w:id="12"/>
     </w:p>
     <w:p>
       <w:pPr>
@@ -4100,8 +4746,8 @@
       <w:pPr>
         <w:pStyle w:val="2"/>
       </w:pPr>
-      <w:bookmarkStart w:id="12" w:name="_Toc395218254"/>
-      <w:bookmarkStart w:id="13" w:name="_Toc398243900"/>
+      <w:bookmarkStart w:id="13" w:name="_Toc395218254"/>
+      <w:bookmarkStart w:id="14" w:name="_Toc404032494"/>
       <w:r>
         <w:rPr>
           <w:rFonts w:hint="eastAsia"/>
@@ -4115,8 +4761,8 @@
         </w:rPr>
         <w:t>Proguard</w:t>
       </w:r>
-      <w:bookmarkEnd w:id="12"/>
       <w:bookmarkEnd w:id="13"/>
+      <w:bookmarkEnd w:id="14"/>
     </w:p>
     <w:p>
       <w:r>
@@ -4192,9 +4838,9 @@
       <w:pPr>
         <w:pStyle w:val="1"/>
       </w:pPr>
-      <w:bookmarkStart w:id="14" w:name="_注册商品ID"/>
-      <w:bookmarkStart w:id="15" w:name="_Toc398243901"/>
-      <w:bookmarkEnd w:id="14"/>
+      <w:bookmarkStart w:id="15" w:name="_注册商品ID"/>
+      <w:bookmarkStart w:id="16" w:name="_Toc404032495"/>
+      <w:bookmarkEnd w:id="15"/>
       <w:r>
         <w:rPr>
           <w:rFonts w:hint="eastAsia"/>
@@ -4210,13 +4856,13 @@
         </w:rPr>
         <w:t>指南</w:t>
       </w:r>
-      <w:bookmarkEnd w:id="15"/>
+      <w:bookmarkEnd w:id="16"/>
     </w:p>
     <w:p>
       <w:pPr>
         <w:pStyle w:val="2"/>
       </w:pPr>
-      <w:bookmarkStart w:id="16" w:name="_Toc398243902"/>
+      <w:bookmarkStart w:id="17" w:name="_Toc404032496"/>
       <w:r>
         <w:rPr>
           <w:rFonts w:hint="eastAsia"/>
@@ -4232,7 +4878,7 @@
         </w:rPr>
         <w:t>帐号</w:t>
       </w:r>
-      <w:bookmarkEnd w:id="16"/>
+      <w:bookmarkEnd w:id="17"/>
     </w:p>
     <w:p>
       <w:pPr>
@@ -5270,7 +5916,7 @@
       <w:pPr>
         <w:pStyle w:val="1"/>
       </w:pPr>
-      <w:bookmarkStart w:id="17" w:name="_Toc398243903"/>
+      <w:bookmarkStart w:id="18" w:name="_Toc404032497"/>
       <w:r>
         <w:rPr>
           <w:rFonts w:hint="eastAsia"/>
@@ -5286,13 +5932,13 @@
         </w:rPr>
         <w:t>指南</w:t>
       </w:r>
-      <w:bookmarkEnd w:id="17"/>
+      <w:bookmarkEnd w:id="18"/>
     </w:p>
     <w:p>
       <w:pPr>
         <w:pStyle w:val="2"/>
       </w:pPr>
-      <w:bookmarkStart w:id="18" w:name="_Toc398243904"/>
+      <w:bookmarkStart w:id="19" w:name="_Toc404032498"/>
       <w:r>
         <w:rPr>
           <w:rFonts w:hint="eastAsia"/>
@@ -5308,7 +5954,7 @@
         </w:rPr>
         <w:t>帐号</w:t>
       </w:r>
-      <w:bookmarkEnd w:id="18"/>
+      <w:bookmarkEnd w:id="19"/>
     </w:p>
     <w:p>
       <w:pPr>
@@ -6251,9 +6897,9 @@
       <w:pPr>
         <w:pStyle w:val="2"/>
       </w:pPr>
-      <w:bookmarkStart w:id="19" w:name="_发布联运应用"/>
-      <w:bookmarkStart w:id="20" w:name="_Toc398243905"/>
-      <w:bookmarkEnd w:id="19"/>
+      <w:bookmarkStart w:id="20" w:name="_发布联运应用"/>
+      <w:bookmarkStart w:id="21" w:name="_Toc404032499"/>
+      <w:bookmarkEnd w:id="20"/>
       <w:r>
         <w:rPr>
           <w:rFonts w:hint="eastAsia"/>
@@ -6264,12 +6910,13 @@
       <w:r>
         <w:t>应用</w:t>
       </w:r>
-      <w:bookmarkEnd w:id="20"/>
+      <w:bookmarkEnd w:id="21"/>
     </w:p>
     <w:p>
       <w:pPr>
         <w:pStyle w:val="3"/>
       </w:pPr>
+      <w:bookmarkStart w:id="22" w:name="_Toc404032500"/>
       <w:r>
         <w:rPr>
           <w:rFonts w:hint="eastAsia"/>
@@ -6303,6 +6950,7 @@
         </w:rPr>
         <w:t>。</w:t>
       </w:r>
+      <w:bookmarkEnd w:id="22"/>
     </w:p>
     <w:p>
       <w:pPr>
@@ -6661,6 +7309,7 @@
       <w:pPr>
         <w:pStyle w:val="3"/>
       </w:pPr>
+      <w:bookmarkStart w:id="23" w:name="_Toc404032501"/>
       <w:r>
         <w:rPr>
           <w:rFonts w:hint="eastAsia"/>
@@ -6718,6 +7367,7 @@
         </w:rPr>
         <w:t>所示：</w:t>
       </w:r>
+      <w:bookmarkEnd w:id="23"/>
     </w:p>
     <w:p>
       <w:pPr>
@@ -7209,6 +7859,7 @@
       <w:pPr>
         <w:pStyle w:val="3"/>
       </w:pPr>
+      <w:bookmarkStart w:id="24" w:name="_Toc404032502"/>
       <w:r>
         <w:t>注册</w:t>
       </w:r>
@@ -7294,6 +7945,7 @@
         </w:rPr>
         <w:t>所示：</w:t>
       </w:r>
+      <w:bookmarkEnd w:id="24"/>
     </w:p>
     <w:p>
       <w:pPr>
@@ -7472,6 +8124,7 @@
       <w:pPr>
         <w:pStyle w:val="3"/>
       </w:pPr>
+      <w:bookmarkStart w:id="25" w:name="_Toc404032503"/>
       <w:r>
         <w:rPr>
           <w:rFonts w:hint="eastAsia"/>
@@ -7521,6 +8174,7 @@
         </w:rPr>
         <w:t>。</w:t>
       </w:r>
+      <w:bookmarkEnd w:id="25"/>
     </w:p>
     <w:p>
       <w:pPr>
@@ -7710,8 +8364,8 @@
       <w:pPr>
         <w:pStyle w:val="4"/>
       </w:pPr>
-      <w:bookmarkStart w:id="21" w:name="_添加商品"/>
-      <w:bookmarkEnd w:id="21"/>
+      <w:bookmarkStart w:id="26" w:name="_添加商品"/>
+      <w:bookmarkEnd w:id="26"/>
       <w:r>
         <w:rPr>
           <w:rFonts w:hint="eastAsia"/>
@@ -9455,6 +10109,7 @@
       <w:pPr>
         <w:pStyle w:val="3"/>
       </w:pPr>
+      <w:bookmarkStart w:id="27" w:name="_Toc404032504"/>
       <w:r>
         <w:rPr>
           <w:rFonts w:hint="eastAsia"/>
@@ -9513,6 +10168,7 @@
         </w:rPr>
         <w:t>所示：</w:t>
       </w:r>
+      <w:bookmarkEnd w:id="27"/>
     </w:p>
     <w:p>
       <w:pPr>
@@ -9880,7 +10536,7 @@
       <w:pPr>
         <w:pStyle w:val="2"/>
       </w:pPr>
-      <w:bookmarkStart w:id="22" w:name="_Toc398243906"/>
+      <w:bookmarkStart w:id="28" w:name="_Toc404032505"/>
       <w:r>
         <w:rPr>
           <w:rFonts w:hint="eastAsia"/>
@@ -9893,7 +10549,7 @@
         </w:rPr>
         <w:t>信息</w:t>
       </w:r>
-      <w:bookmarkEnd w:id="22"/>
+      <w:bookmarkEnd w:id="28"/>
     </w:p>
     <w:p>
       <w:pPr>
@@ -10538,7 +11194,7 @@
                 <w:bCs/>
                 <w:noProof/>
               </w:rPr>
-              <w:t>16</w:t>
+              <w:t>17</w:t>
             </w:r>
             <w:r>
               <w:rPr>
@@ -15236,7 +15892,7 @@
 </file>
 
 <file path=customXml/itemProps1.xml><?xml version="1.0" encoding="utf-8"?>
-<ds:datastoreItem xmlns:ds="http://schemas.openxmlformats.org/officeDocument/2006/customXml" ds:itemID="{819966ED-E043-4945-9F2C-0020E048DDCF}">
+<ds:datastoreItem xmlns:ds="http://schemas.openxmlformats.org/officeDocument/2006/customXml" ds:itemID="{5BEBD3FB-CB3D-423F-A90E-32230E5A160A}">
   <ds:schemaRefs>
     <ds:schemaRef ds:uri="http://schemas.openxmlformats.org/officeDocument/2006/bibliography"/>
   </ds:schemaRefs>

--- a/五彩时空支付SDK集成指南V3.4.docx
+++ b/五彩时空支付SDK集成指南V3.4.docx
@@ -145,8 +145,6 @@
         </w:rPr>
       </w:sdtEndPr>
       <w:sdtContent>
-        <w:bookmarkStart w:id="0" w:name="_GoBack" w:displacedByCustomXml="prev"/>
-        <w:bookmarkEnd w:id="0" w:displacedByCustomXml="prev"/>
         <w:p>
           <w:pPr>
             <w:pStyle w:val="TOC"/>
@@ -2402,7 +2400,7 @@
       <w:pPr>
         <w:pStyle w:val="1"/>
       </w:pPr>
-      <w:bookmarkStart w:id="1" w:name="_Toc404032482"/>
+      <w:bookmarkStart w:id="0" w:name="_Toc404032482"/>
       <w:r>
         <w:rPr>
           <w:rFonts w:hint="eastAsia"/>
@@ -2410,32 +2408,32 @@
         <w:lastRenderedPageBreak/>
         <w:t>修改日志</w:t>
       </w:r>
+      <w:bookmarkEnd w:id="0"/>
+    </w:p>
+    <w:p>
+      <w:pPr>
+        <w:pStyle w:val="2"/>
+      </w:pPr>
+      <w:bookmarkStart w:id="1" w:name="_Toc404032483"/>
+      <w:r>
+        <w:rPr>
+          <w:rFonts w:hint="eastAsia"/>
+        </w:rPr>
+        <w:t>支付</w:t>
+      </w:r>
+      <w:r>
+        <w:rPr>
+          <w:rFonts w:hint="eastAsia"/>
+        </w:rPr>
+        <w:t>SDK 3.3</w:t>
+      </w:r>
+      <w:r>
+        <w:rPr>
+          <w:rFonts w:hint="eastAsia"/>
+        </w:rPr>
+        <w:t>修改日志</w:t>
+      </w:r>
       <w:bookmarkEnd w:id="1"/>
-    </w:p>
-    <w:p>
-      <w:pPr>
-        <w:pStyle w:val="2"/>
-      </w:pPr>
-      <w:bookmarkStart w:id="2" w:name="_Toc404032483"/>
-      <w:r>
-        <w:rPr>
-          <w:rFonts w:hint="eastAsia"/>
-        </w:rPr>
-        <w:t>支付</w:t>
-      </w:r>
-      <w:r>
-        <w:rPr>
-          <w:rFonts w:hint="eastAsia"/>
-        </w:rPr>
-        <w:t>SDK 3.3</w:t>
-      </w:r>
-      <w:r>
-        <w:rPr>
-          <w:rFonts w:hint="eastAsia"/>
-        </w:rPr>
-        <w:t>修改日志</w:t>
-      </w:r>
-      <w:bookmarkEnd w:id="2"/>
     </w:p>
     <w:p>
       <w:pPr>
@@ -2475,7 +2473,7 @@
       <w:pPr>
         <w:pStyle w:val="2"/>
       </w:pPr>
-      <w:bookmarkStart w:id="3" w:name="_Toc404032484"/>
+      <w:bookmarkStart w:id="2" w:name="_Toc404032484"/>
       <w:r>
         <w:rPr>
           <w:rFonts w:hint="eastAsia"/>
@@ -2494,7 +2492,7 @@
         </w:rPr>
         <w:t>修改日志</w:t>
       </w:r>
-      <w:bookmarkEnd w:id="3"/>
+      <w:bookmarkEnd w:id="2"/>
     </w:p>
     <w:p>
       <w:pPr>
@@ -2534,14 +2532,14 @@
       <w:pPr>
         <w:pStyle w:val="1"/>
       </w:pPr>
-      <w:bookmarkStart w:id="4" w:name="_Toc404032485"/>
+      <w:bookmarkStart w:id="3" w:name="_Toc404032485"/>
       <w:r>
         <w:rPr>
           <w:rFonts w:hint="eastAsia"/>
         </w:rPr>
         <w:t>开发包</w:t>
       </w:r>
-      <w:bookmarkEnd w:id="4"/>
+      <w:bookmarkEnd w:id="3"/>
     </w:p>
     <w:p>
       <w:pPr>
@@ -2743,14 +2741,14 @@
       <w:pPr>
         <w:pStyle w:val="1"/>
       </w:pPr>
-      <w:bookmarkStart w:id="5" w:name="_Toc404032486"/>
+      <w:bookmarkStart w:id="4" w:name="_Toc404032486"/>
       <w:r>
         <w:rPr>
           <w:rFonts w:hint="eastAsia"/>
         </w:rPr>
         <w:t>导入开发资源</w:t>
       </w:r>
-      <w:bookmarkEnd w:id="5"/>
+      <w:bookmarkEnd w:id="4"/>
     </w:p>
     <w:p>
       <w:pPr>
@@ -3010,27 +3008,27 @@
       <w:pPr>
         <w:pStyle w:val="1"/>
       </w:pPr>
-      <w:bookmarkStart w:id="6" w:name="_Toc404032487"/>
+      <w:bookmarkStart w:id="5" w:name="_Toc404032487"/>
       <w:r>
         <w:rPr>
           <w:rFonts w:hint="eastAsia"/>
         </w:rPr>
         <w:t>修改配置文件</w:t>
       </w:r>
+      <w:bookmarkEnd w:id="5"/>
+    </w:p>
+    <w:p>
+      <w:pPr>
+        <w:pStyle w:val="2"/>
+      </w:pPr>
+      <w:bookmarkStart w:id="6" w:name="_Toc404032488"/>
+      <w:r>
+        <w:rPr>
+          <w:rFonts w:hint="eastAsia"/>
+        </w:rPr>
+        <w:t>添加权限</w:t>
+      </w:r>
       <w:bookmarkEnd w:id="6"/>
-    </w:p>
-    <w:p>
-      <w:pPr>
-        <w:pStyle w:val="2"/>
-      </w:pPr>
-      <w:bookmarkStart w:id="7" w:name="_Toc404032488"/>
-      <w:r>
-        <w:rPr>
-          <w:rFonts w:hint="eastAsia"/>
-        </w:rPr>
-        <w:t>添加权限</w:t>
-      </w:r>
-      <w:bookmarkEnd w:id="7"/>
     </w:p>
     <w:p>
       <w:pPr>
@@ -3119,7 +3117,7 @@
       <w:pPr>
         <w:pStyle w:val="2"/>
       </w:pPr>
-      <w:bookmarkStart w:id="8" w:name="_Toc404032489"/>
+      <w:bookmarkStart w:id="7" w:name="_Toc404032489"/>
       <w:r>
         <w:rPr>
           <w:rFonts w:hint="eastAsia"/>
@@ -3132,7 +3130,7 @@
         </w:rPr>
         <w:t>Activity</w:t>
       </w:r>
-      <w:bookmarkEnd w:id="8"/>
+      <w:bookmarkEnd w:id="7"/>
     </w:p>
     <w:p>
       <w:pPr>
@@ -3291,27 +3289,27 @@
       <w:pPr>
         <w:pStyle w:val="1"/>
       </w:pPr>
-      <w:bookmarkStart w:id="9" w:name="_Toc404032490"/>
+      <w:bookmarkStart w:id="8" w:name="_Toc404032490"/>
       <w:r>
         <w:rPr>
           <w:rFonts w:hint="eastAsia"/>
         </w:rPr>
         <w:t>实现功能</w:t>
       </w:r>
+      <w:bookmarkEnd w:id="8"/>
+    </w:p>
+    <w:p>
+      <w:pPr>
+        <w:pStyle w:val="2"/>
+      </w:pPr>
+      <w:bookmarkStart w:id="9" w:name="_Toc404032491"/>
+      <w:r>
+        <w:rPr>
+          <w:rFonts w:hint="eastAsia"/>
+        </w:rPr>
+        <w:t>客户端功能</w:t>
+      </w:r>
       <w:bookmarkEnd w:id="9"/>
-    </w:p>
-    <w:p>
-      <w:pPr>
-        <w:pStyle w:val="2"/>
-      </w:pPr>
-      <w:bookmarkStart w:id="10" w:name="_Toc404032491"/>
-      <w:r>
-        <w:rPr>
-          <w:rFonts w:hint="eastAsia"/>
-        </w:rPr>
-        <w:t>客户端功能</w:t>
-      </w:r>
-      <w:bookmarkEnd w:id="10"/>
     </w:p>
     <w:p>
       <w:pPr>
@@ -3750,7 +3748,7 @@
       <w:pPr>
         <w:pStyle w:val="2"/>
       </w:pPr>
-      <w:bookmarkStart w:id="11" w:name="_Toc404032492"/>
+      <w:bookmarkStart w:id="10" w:name="_Toc404032492"/>
       <w:r>
         <w:rPr>
           <w:rFonts w:hint="eastAsia"/>
@@ -3758,7 +3756,7 @@
         <w:lastRenderedPageBreak/>
         <w:t>服务器端功能</w:t>
       </w:r>
-      <w:bookmarkEnd w:id="11"/>
+      <w:bookmarkEnd w:id="10"/>
     </w:p>
     <w:p>
       <w:r>
@@ -4188,6 +4186,11 @@
       </w:r>
     </w:p>
     <w:p>
+      <w:pPr>
+        <w:rPr>
+          <w:rFonts w:hint="eastAsia"/>
+        </w:rPr>
+      </w:pPr>
       <w:r>
         <w:rPr>
           <w:rFonts w:hint="eastAsia"/>
@@ -4230,6 +4233,181 @@
         </w:rPr>
         <w:t>);</w:t>
       </w:r>
+    </w:p>
+    <w:p>
+      <w:pPr>
+        <w:pStyle w:val="3"/>
+        <w:rPr>
+          <w:rFonts w:hint="eastAsia"/>
+        </w:rPr>
+      </w:pPr>
+      <w:r>
+        <w:rPr>
+          <w:rFonts w:hint="eastAsia"/>
+        </w:rPr>
+        <w:t>Java</w:t>
+      </w:r>
+      <w:r>
+        <w:rPr>
+          <w:rFonts w:hint="eastAsia"/>
+        </w:rPr>
+        <w:t>示例代码</w:t>
+      </w:r>
+    </w:p>
+    <w:p>
+      <w:r>
+        <w:t>BufferedReader reader = request.getReader();</w:t>
+      </w:r>
+    </w:p>
+    <w:p>
+      <w:r>
+        <w:t>StringBuilder sb = new StringBuilder();</w:t>
+      </w:r>
+    </w:p>
+    <w:p>
+      <w:r>
+        <w:t>String line;</w:t>
+      </w:r>
+    </w:p>
+    <w:p>
+      <w:r>
+        <w:t>while ((line = reader.readLine()) != null)</w:t>
+      </w:r>
+    </w:p>
+    <w:p>
+      <w:r>
+        <w:t>{</w:t>
+      </w:r>
+    </w:p>
+    <w:p>
+      <w:r>
+        <w:tab/>
+        <w:t>sb.append(line);</w:t>
+      </w:r>
+    </w:p>
+    <w:p>
+      <w:r>
+        <w:t>}</w:t>
+      </w:r>
+    </w:p>
+    <w:p>
+      <w:pPr>
+        <w:rPr>
+          <w:rFonts w:hint="eastAsia"/>
+        </w:rPr>
+      </w:pPr>
+      <w:r>
+        <w:t>String jsonStr = sb.toString();</w:t>
+      </w:r>
+    </w:p>
+    <w:p>
+      <w:pPr>
+        <w:pStyle w:val="2"/>
+        <w:rPr>
+          <w:rFonts w:hint="eastAsia"/>
+        </w:rPr>
+      </w:pPr>
+      <w:r>
+        <w:rPr>
+          <w:rFonts w:hint="eastAsia"/>
+        </w:rPr>
+        <w:t>PHP</w:t>
+      </w:r>
+      <w:r>
+        <w:rPr>
+          <w:rFonts w:hint="eastAsia"/>
+        </w:rPr>
+        <w:t>示例代码</w:t>
+      </w:r>
+    </w:p>
+    <w:p>
+      <w:pPr>
+        <w:rPr>
+          <w:rStyle w:val="default"/>
+          <w:rFonts w:hint="eastAsia"/>
+        </w:rPr>
+      </w:pPr>
+      <w:r>
+        <w:rPr>
+          <w:rStyle w:val="default"/>
+        </w:rPr>
+        <w:t xml:space="preserve">&lt;?php $postdata </w:t>
+      </w:r>
+      <w:r>
+        <w:rPr>
+          <w:rStyle w:val="keyword"/>
+        </w:rPr>
+        <w:t xml:space="preserve">= </w:t>
+      </w:r>
+      <w:r>
+        <w:rPr>
+          <w:rStyle w:val="default"/>
+        </w:rPr>
+        <w:t>file_get_contents</w:t>
+      </w:r>
+      <w:r>
+        <w:rPr>
+          <w:rStyle w:val="keyword"/>
+        </w:rPr>
+        <w:t>(</w:t>
+      </w:r>
+      <w:r>
+        <w:rPr>
+          <w:rStyle w:val="string"/>
+        </w:rPr>
+        <w:t>"php://input"</w:t>
+      </w:r>
+      <w:r>
+        <w:rPr>
+          <w:rStyle w:val="keyword"/>
+        </w:rPr>
+        <w:t xml:space="preserve">); </w:t>
+      </w:r>
+      <w:r>
+        <w:rPr>
+          <w:rStyle w:val="default"/>
+        </w:rPr>
+        <w:t>?&gt;</w:t>
+      </w:r>
+    </w:p>
+    <w:p>
+      <w:r>
+        <w:rPr>
+          <w:rStyle w:val="default"/>
+          <w:rFonts w:hint="eastAsia"/>
+        </w:rPr>
+        <w:t>变量</w:t>
+      </w:r>
+      <w:r>
+        <w:rPr>
+          <w:rStyle w:val="default"/>
+          <w:rFonts w:hint="eastAsia"/>
+        </w:rPr>
+        <w:t>postdata</w:t>
+      </w:r>
+      <w:r>
+        <w:rPr>
+          <w:rStyle w:val="default"/>
+          <w:rFonts w:hint="eastAsia"/>
+        </w:rPr>
+        <w:t>现在即为</w:t>
+      </w:r>
+      <w:r>
+        <w:rPr>
+          <w:rStyle w:val="default"/>
+          <w:rFonts w:hint="eastAsia"/>
+        </w:rPr>
+        <w:t>json</w:t>
+      </w:r>
+      <w:r>
+        <w:rPr>
+          <w:rStyle w:val="default"/>
+          <w:rFonts w:hint="eastAsia"/>
+        </w:rPr>
+        <w:t>串</w:t>
+      </w:r>
+      <w:bookmarkStart w:id="11" w:name="_GoBack"/>
+      <w:bookmarkEnd w:id="11"/>
     </w:p>
     <w:p>
       <w:pPr>
@@ -4311,6 +4489,7 @@
           <w:bCs/>
           <w:color w:val="7F0055"/>
         </w:rPr>
+        <w:lastRenderedPageBreak/>
         <w:t>public</w:t>
       </w:r>
       <w:r>
@@ -4752,7 +4931,6 @@
         <w:rPr>
           <w:rFonts w:hint="eastAsia"/>
         </w:rPr>
-        <w:lastRenderedPageBreak/>
         <w:t>应用</w:t>
       </w:r>
       <w:r>
@@ -5134,6 +5312,7 @@
         <w:rPr>
           <w:noProof/>
         </w:rPr>
+        <w:lastRenderedPageBreak/>
         <w:drawing>
           <wp:inline distT="0" distB="0" distL="0" distR="0" wp14:anchorId="5A60C0F0" wp14:editId="4CD6A87B">
             <wp:extent cx="4320000" cy="2292107"/>
@@ -5329,7 +5508,6 @@
         <w:rPr>
           <w:noProof/>
         </w:rPr>
-        <w:lastRenderedPageBreak/>
         <w:drawing>
           <wp:inline distT="0" distB="0" distL="0" distR="0" wp14:anchorId="620A42BC" wp14:editId="3EAF0E26">
             <wp:extent cx="4320000" cy="2749800"/>
@@ -5921,6 +6099,7 @@
         <w:rPr>
           <w:rFonts w:hint="eastAsia"/>
         </w:rPr>
+        <w:lastRenderedPageBreak/>
         <w:t>后台</w:t>
       </w:r>
       <w:r>
@@ -6198,7 +6377,6 @@
         <w:rPr>
           <w:noProof/>
         </w:rPr>
-        <w:lastRenderedPageBreak/>
         <w:drawing>
           <wp:inline distT="0" distB="0" distL="0" distR="0" wp14:anchorId="758AAED0" wp14:editId="646165CF">
             <wp:extent cx="4320000" cy="2292107"/>
@@ -6361,6 +6539,7 @@
         <w:rPr>
           <w:noProof/>
         </w:rPr>
+        <w:lastRenderedPageBreak/>
         <w:drawing>
           <wp:inline distT="0" distB="0" distL="0" distR="0" wp14:anchorId="078BA6F8" wp14:editId="139139BC">
             <wp:extent cx="4320000" cy="2749800"/>
@@ -6904,7 +7083,6 @@
         <w:rPr>
           <w:rFonts w:hint="eastAsia"/>
         </w:rPr>
-        <w:lastRenderedPageBreak/>
         <w:t>发布联运</w:t>
       </w:r>
       <w:r>
@@ -7207,6 +7385,7 @@
         <w:rPr>
           <w:noProof/>
         </w:rPr>
+        <w:lastRenderedPageBreak/>
         <w:drawing>
           <wp:inline distT="0" distB="0" distL="0" distR="0" wp14:anchorId="45609945" wp14:editId="25E4B9D8">
             <wp:extent cx="4320000" cy="2831457"/>
@@ -7744,7 +7923,6 @@
         <w:rPr>
           <w:noProof/>
         </w:rPr>
-        <w:lastRenderedPageBreak/>
         <w:drawing>
           <wp:inline distT="0" distB="0" distL="0" distR="0" wp14:anchorId="2EBCF662" wp14:editId="0BD65081">
             <wp:extent cx="4320000" cy="2826256"/>
@@ -7806,6 +7984,7 @@
           <w:sz w:val="20"/>
           <w:szCs w:val="20"/>
         </w:rPr>
+        <w:lastRenderedPageBreak/>
         <w:t>图</w:t>
       </w:r>
       <w:r>
@@ -8129,7 +8308,6 @@
         <w:rPr>
           <w:rFonts w:hint="eastAsia"/>
         </w:rPr>
-        <w:lastRenderedPageBreak/>
         <w:t>点击「</w:t>
       </w:r>
       <w:r>
@@ -8252,6 +8430,7 @@
         <w:rPr>
           <w:noProof/>
         </w:rPr>
+        <w:lastRenderedPageBreak/>
         <w:drawing>
           <wp:inline distT="0" distB="0" distL="0" distR="0" wp14:anchorId="56DD78D9" wp14:editId="0972030A">
             <wp:extent cx="4320000" cy="2827816"/>
@@ -8645,16 +8824,7 @@
           <w:b/>
           <w:color w:val="FF0000"/>
         </w:rPr>
-        <w:t>为商品的唯一标识，</w:t>
-      </w:r>
-      <w:r>
-        <w:rPr>
-          <w:rFonts w:hint="eastAsia"/>
-          <w:b/>
-          <w:color w:val="FF0000"/>
-        </w:rPr>
-        <w:lastRenderedPageBreak/>
-        <w:t>为了保证商品</w:t>
+        <w:t>为商品的唯一标识，为了保证商品</w:t>
       </w:r>
       <w:r>
         <w:rPr>
@@ -8772,6 +8942,7 @@
           <w:rFonts w:hint="eastAsia"/>
           <w:color w:val="C00000"/>
         </w:rPr>
+        <w:lastRenderedPageBreak/>
         <w:t>注：短代</w:t>
       </w:r>
       <w:r>
@@ -9070,7 +9241,6 @@
         <w:rPr>
           <w:noProof/>
         </w:rPr>
-        <w:lastRenderedPageBreak/>
         <w:drawing>
           <wp:inline distT="0" distB="0" distL="0" distR="0" wp14:anchorId="28619596" wp14:editId="42B458EF">
             <wp:extent cx="4320000" cy="2836138"/>
@@ -9168,6 +9338,7 @@
         <w:rPr>
           <w:rFonts w:hint="eastAsia"/>
         </w:rPr>
+        <w:lastRenderedPageBreak/>
         <w:t>完善信息</w:t>
       </w:r>
     </w:p>
@@ -9426,7 +9597,6 @@
         <w:rPr>
           <w:noProof/>
         </w:rPr>
-        <w:lastRenderedPageBreak/>
         <w:drawing>
           <wp:inline distT="0" distB="0" distL="0" distR="0" wp14:anchorId="6E723169" wp14:editId="2DDE733F">
             <wp:extent cx="4320000" cy="2830417"/>
@@ -9556,6 +9726,7 @@
         <w:rPr>
           <w:rFonts w:hint="eastAsia"/>
         </w:rPr>
+        <w:lastRenderedPageBreak/>
         <w:t>要求与安装包中的应用图标保持一致。</w:t>
       </w:r>
     </w:p>
@@ -10114,7 +10285,6 @@
         <w:rPr>
           <w:rFonts w:hint="eastAsia"/>
         </w:rPr>
-        <w:lastRenderedPageBreak/>
         <w:t>填写完</w:t>
       </w:r>
       <w:r>
@@ -10371,6 +10541,7 @@
         <w:rPr>
           <w:noProof/>
         </w:rPr>
+        <w:lastRenderedPageBreak/>
         <w:drawing>
           <wp:inline distT="0" distB="0" distL="0" distR="0" wp14:anchorId="2A3E0686" wp14:editId="288D1182">
             <wp:extent cx="4320000" cy="2829376"/>
@@ -10521,7 +10692,6 @@
         <w:rPr>
           <w:rFonts w:hint="eastAsia"/>
         </w:rPr>
-        <w:lastRenderedPageBreak/>
         <w:t>未通过审核的应用我们会通过平台和邮件的方式告知您未通过的原因和改进建议。</w:t>
       </w:r>
     </w:p>
@@ -10858,6 +11028,7 @@
           <w:sz w:val="20"/>
           <w:szCs w:val="20"/>
         </w:rPr>
+        <w:lastRenderedPageBreak/>
         <w:t>图</w:t>
       </w:r>
       <w:r>
@@ -11146,7 +11317,7 @@
                 <w:bCs/>
                 <w:noProof/>
               </w:rPr>
-              <w:t>1</w:t>
+              <w:t>6</w:t>
             </w:r>
             <w:r>
               <w:rPr>
@@ -11194,7 +11365,7 @@
                 <w:bCs/>
                 <w:noProof/>
               </w:rPr>
-              <w:t>17</w:t>
+              <w:t>18</w:t>
             </w:r>
             <w:r>
               <w:rPr>
@@ -14689,6 +14860,21 @@
     <w:basedOn w:val="a0"/>
     <w:rsid w:val="001A0EB3"/>
   </w:style>
+  <w:style w:type="character" w:customStyle="1" w:styleId="default">
+    <w:name w:val="default"/>
+    <w:basedOn w:val="a0"/>
+    <w:rsid w:val="00DA3318"/>
+  </w:style>
+  <w:style w:type="character" w:customStyle="1" w:styleId="keyword">
+    <w:name w:val="keyword"/>
+    <w:basedOn w:val="a0"/>
+    <w:rsid w:val="00DA3318"/>
+  </w:style>
+  <w:style w:type="character" w:customStyle="1" w:styleId="string">
+    <w:name w:val="string"/>
+    <w:basedOn w:val="a0"/>
+    <w:rsid w:val="00DA3318"/>
+  </w:style>
 </w:styles>
 </file>
 
@@ -15599,6 +15785,21 @@
     <w:basedOn w:val="a0"/>
     <w:rsid w:val="001A0EB3"/>
   </w:style>
+  <w:style w:type="character" w:customStyle="1" w:styleId="default">
+    <w:name w:val="default"/>
+    <w:basedOn w:val="a0"/>
+    <w:rsid w:val="00DA3318"/>
+  </w:style>
+  <w:style w:type="character" w:customStyle="1" w:styleId="keyword">
+    <w:name w:val="keyword"/>
+    <w:basedOn w:val="a0"/>
+    <w:rsid w:val="00DA3318"/>
+  </w:style>
+  <w:style w:type="character" w:customStyle="1" w:styleId="string">
+    <w:name w:val="string"/>
+    <w:basedOn w:val="a0"/>
+    <w:rsid w:val="00DA3318"/>
+  </w:style>
 </w:styles>
 </file>
 
@@ -15892,7 +16093,7 @@
 </file>
 
 <file path=customXml/itemProps1.xml><?xml version="1.0" encoding="utf-8"?>
-<ds:datastoreItem xmlns:ds="http://schemas.openxmlformats.org/officeDocument/2006/customXml" ds:itemID="{5BEBD3FB-CB3D-423F-A90E-32230E5A160A}">
+<ds:datastoreItem xmlns:ds="http://schemas.openxmlformats.org/officeDocument/2006/customXml" ds:itemID="{FF8FC4C5-363B-45E2-AE1B-1951E645C55B}">
   <ds:schemaRefs>
     <ds:schemaRef ds:uri="http://schemas.openxmlformats.org/officeDocument/2006/bibliography"/>
   </ds:schemaRefs>
